--- a/ProblemSolving/Arick_Vince_ProblemSolving.docx
+++ b/ProblemSolving/Arick_Vince_ProblemSolving.docx
@@ -3,8 +3,76 @@
 <w:document xmlns:wpc="http://schemas.microsoft.com/office/word/2010/wordprocessingCanvas" xmlns:mo="http://schemas.microsoft.com/office/mac/office/2008/main" xmlns:mc="http://schemas.openxmlformats.org/markup-compatibility/2006" xmlns:mv="urn:schemas-microsoft-com:mac:vml" xmlns:o="urn:schemas-microsoft-com:office:office" xmlns:r="http://schemas.openxmlformats.org/officeDocument/2006/relationships" xmlns:m="http://schemas.openxmlformats.org/officeDocument/2006/math" xmlns:v="urn:schemas-microsoft-com:vml" xmlns:wp14="http://schemas.microsoft.com/office/word/2010/wordprocessingDrawing" xmlns:wp="http://schemas.openxmlformats.org/drawingml/2006/wordprocessingDrawing" xmlns:w10="urn:schemas-microsoft-com:office:word" xmlns:w="http://schemas.openxmlformats.org/wordprocessingml/2006/main" xmlns:w14="http://schemas.microsoft.com/office/word/2010/wordml" xmlns:wpg="http://schemas.microsoft.com/office/word/2010/wordprocessingGroup" xmlns:wpi="http://schemas.microsoft.com/office/word/2010/wordprocessingInk" xmlns:wne="http://schemas.microsoft.com/office/word/2006/wordml" xmlns:wps="http://schemas.microsoft.com/office/word/2010/wordprocessingShape" mc:Ignorable="w14 wp14">
   <w:body>
     <w:p>
+      <w:proofErr w:type="spellStart"/>
       <w:r>
         <w:t>Arick_Vince_ProblemSolving</w:t>
+      </w:r>
+      <w:proofErr w:type="spellEnd"/>
+    </w:p>
+    <w:p/>
+    <w:p>
+      <w:r>
+        <w:t>A Cat, a Parrot, and a Bag of Seed:</w:t>
+      </w:r>
+    </w:p>
+    <w:p/>
+    <w:p>
+      <w:r>
+        <w:t>Problem:</w:t>
+      </w:r>
+    </w:p>
+    <w:p>
+      <w:r>
+        <w:t>The man has enough room on the boat for himself, and one other item</w:t>
+      </w:r>
+      <w:r>
+        <w:t xml:space="preserve"> (</w:t>
+      </w:r>
+      <w:proofErr w:type="spellStart"/>
+      <w:r>
+        <w:t>cat</w:t>
+      </w:r>
+      <w:proofErr w:type="gramStart"/>
+      <w:r>
+        <w:t>,parrot</w:t>
+      </w:r>
+      <w:proofErr w:type="spellEnd"/>
+      <w:proofErr w:type="gramEnd"/>
+      <w:r>
+        <w:t>, and bag of seed)</w:t>
+      </w:r>
+      <w:r>
+        <w:t xml:space="preserve">. He has to choose what two items he needs to leave behind safely. </w:t>
+      </w:r>
+      <w:r>
+        <w:t xml:space="preserve"> Cats usually do not eat seeds. </w:t>
+      </w:r>
+    </w:p>
+    <w:p/>
+    <w:p>
+      <w:r>
+        <w:t>Break the problem apart:</w:t>
+      </w:r>
+    </w:p>
+    <w:p>
+      <w:r>
+        <w:t>The parrot will eat the seeds</w:t>
+      </w:r>
+    </w:p>
+    <w:p>
+      <w:r>
+        <w:t>The cat will eat the parrot</w:t>
+      </w:r>
+    </w:p>
+    <w:p/>
+    <w:p>
+      <w:r>
+        <w:t>Potential Solution:</w:t>
+      </w:r>
+    </w:p>
+    <w:p>
+      <w:r>
+        <w:t>Leave the cat and bag of seed together</w:t>
       </w:r>
       <w:bookmarkStart w:id="0" w:name="_GoBack"/>
       <w:bookmarkEnd w:id="0"/>

--- a/ProblemSolving/Arick_Vince_ProblemSolving.docx
+++ b/ProblemSolving/Arick_Vince_ProblemSolving.docx
@@ -18,65 +18,40 @@
     <w:p/>
     <w:p>
       <w:r>
-        <w:t>Problem:</w:t>
-      </w:r>
-    </w:p>
-    <w:p>
-      <w:r>
-        <w:t>The man has enough room on the boat for himself, and one other item</w:t>
+        <w:t>A</w:t>
+      </w:r>
+      <w:r>
+        <w:t xml:space="preserve"> man has enough room on the boat for himself, and one other item</w:t>
       </w:r>
       <w:r>
         <w:t xml:space="preserve"> (</w:t>
       </w:r>
-      <w:proofErr w:type="spellStart"/>
-      <w:r>
-        <w:t>cat</w:t>
-      </w:r>
-      <w:proofErr w:type="gramStart"/>
-      <w:r>
-        <w:t>,parrot</w:t>
-      </w:r>
-      <w:proofErr w:type="spellEnd"/>
-      <w:proofErr w:type="gramEnd"/>
+      <w:r>
+        <w:t>cat, parrot</w:t>
+      </w:r>
+      <w:bookmarkStart w:id="0" w:name="_GoBack"/>
+      <w:bookmarkEnd w:id="0"/>
       <w:r>
         <w:t>, and bag of seed)</w:t>
       </w:r>
       <w:r>
-        <w:t xml:space="preserve">. He has to choose what two items he needs to leave behind safely. </w:t>
-      </w:r>
-      <w:r>
-        <w:t xml:space="preserve"> Cats usually do not eat seeds. </w:t>
+        <w:t>. He has to choose what two items he needs to leave behind safely</w:t>
+      </w:r>
+      <w:r>
+        <w:t>.  Breaking the problem apart the parrot would eat the seeds</w:t>
+      </w:r>
+      <w:r>
+        <w:t>, and the cat would eat the parrot.</w:t>
+      </w:r>
+      <w:r>
+        <w:t xml:space="preserve"> </w:t>
+      </w:r>
+      <w:r>
+        <w:t xml:space="preserve"> The solutions leave the cat and the seed together.</w:t>
       </w:r>
     </w:p>
     <w:p/>
-    <w:p>
-      <w:r>
-        <w:t>Break the problem apart:</w:t>
-      </w:r>
-    </w:p>
-    <w:p>
-      <w:r>
-        <w:t>The parrot will eat the seeds</w:t>
-      </w:r>
-    </w:p>
-    <w:p>
-      <w:r>
-        <w:t>The cat will eat the parrot</w:t>
-      </w:r>
-    </w:p>
     <w:p/>
-    <w:p>
-      <w:r>
-        <w:t>Potential Solution:</w:t>
-      </w:r>
-    </w:p>
-    <w:p>
-      <w:r>
-        <w:t>Leave the cat and bag of seed together</w:t>
-      </w:r>
-      <w:bookmarkStart w:id="0" w:name="_GoBack"/>
-      <w:bookmarkEnd w:id="0"/>
-    </w:p>
     <w:sectPr>
       <w:pgSz w:w="12240" w:h="15840"/>
       <w:pgMar w:top="1440" w:right="1800" w:bottom="1440" w:left="1800" w:header="720" w:footer="720" w:gutter="0"/>

--- a/ProblemSolving/Arick_Vince_ProblemSolving.docx
+++ b/ProblemSolving/Arick_Vince_ProblemSolving.docx
@@ -3,11 +3,9 @@
 <w:document xmlns:wpc="http://schemas.microsoft.com/office/word/2010/wordprocessingCanvas" xmlns:mo="http://schemas.microsoft.com/office/mac/office/2008/main" xmlns:mc="http://schemas.openxmlformats.org/markup-compatibility/2006" xmlns:mv="urn:schemas-microsoft-com:mac:vml" xmlns:o="urn:schemas-microsoft-com:office:office" xmlns:r="http://schemas.openxmlformats.org/officeDocument/2006/relationships" xmlns:m="http://schemas.openxmlformats.org/officeDocument/2006/math" xmlns:v="urn:schemas-microsoft-com:vml" xmlns:wp14="http://schemas.microsoft.com/office/word/2010/wordprocessingDrawing" xmlns:wp="http://schemas.openxmlformats.org/drawingml/2006/wordprocessingDrawing" xmlns:w10="urn:schemas-microsoft-com:office:word" xmlns:w="http://schemas.openxmlformats.org/wordprocessingml/2006/main" xmlns:w14="http://schemas.microsoft.com/office/word/2010/wordml" xmlns:wpg="http://schemas.microsoft.com/office/word/2010/wordprocessingGroup" xmlns:wpi="http://schemas.microsoft.com/office/word/2010/wordprocessingInk" xmlns:wne="http://schemas.microsoft.com/office/word/2006/wordml" xmlns:wps="http://schemas.microsoft.com/office/word/2010/wordprocessingShape" mc:Ignorable="w14 wp14">
   <w:body>
     <w:p>
-      <w:proofErr w:type="spellStart"/>
       <w:r>
         <w:t>Arick_Vince_ProblemSolving</w:t>
       </w:r>
-      <w:proofErr w:type="spellEnd"/>
     </w:p>
     <w:p/>
     <w:p>
@@ -28,28 +26,164 @@
       </w:r>
       <w:r>
         <w:t>cat, parrot</w:t>
+      </w:r>
+      <w:r>
+        <w:t>, and bag of seed)</w:t>
+      </w:r>
+      <w:r>
+        <w:t>. He has to choose what two items he needs to leave behind safely</w:t>
+      </w:r>
+      <w:r>
+        <w:t>.  Breaking the problem apart the parrot would eat the seeds</w:t>
+      </w:r>
+      <w:r>
+        <w:t>, and the cat would eat the parrot.</w:t>
+      </w:r>
+      <w:r>
+        <w:t xml:space="preserve"> </w:t>
+      </w:r>
+      <w:r>
+        <w:t xml:space="preserve"> The solutions leave the cat and the seed together.</w:t>
+      </w:r>
+    </w:p>
+    <w:p/>
+    <w:p>
+      <w:r>
+        <w:t>Socks in the Dark:</w:t>
+      </w:r>
+    </w:p>
+    <w:p/>
+    <w:p>
+      <w:r>
+        <w:t>Problem:</w:t>
+      </w:r>
+    </w:p>
+    <w:p>
+      <w:r>
+        <w:t xml:space="preserve">There are 20 socks in a </w:t>
+      </w:r>
+      <w:r>
+        <w:t>drawer;</w:t>
+      </w:r>
+      <w:r>
+        <w:t xml:space="preserve"> </w:t>
+      </w:r>
+      <w:r>
+        <w:t xml:space="preserve">10 </w:t>
+      </w:r>
+      <w:r>
+        <w:t xml:space="preserve">black, </w:t>
+      </w:r>
+      <w:r>
+        <w:t xml:space="preserve">6 </w:t>
+      </w:r>
+      <w:r>
+        <w:t xml:space="preserve">brown, and </w:t>
+      </w:r>
+      <w:r>
+        <w:t xml:space="preserve">4 </w:t>
+      </w:r>
+      <w:r>
+        <w:t>white how many will I need to pick to get a matching pair in the dark</w:t>
+      </w:r>
+      <w:r>
+        <w:t>; w</w:t>
+      </w:r>
+      <w:r>
+        <w:t>ith the least number of selecting through the drawer</w:t>
+      </w:r>
+      <w:r>
+        <w:t xml:space="preserve">? </w:t>
+      </w:r>
+    </w:p>
+    <w:p/>
+    <w:p>
+      <w:r>
+        <w:t>Breaking it apart:</w:t>
+      </w:r>
+    </w:p>
+    <w:p>
+      <w:r>
+        <w:t>Y</w:t>
+      </w:r>
+      <w:r>
+        <w:t xml:space="preserve">ou have a better chance of picking </w:t>
+      </w:r>
+      <w:r>
+        <w:t>black socks compared to others; less chance of picking white.</w:t>
+      </w:r>
+      <w:r>
+        <w:t xml:space="preserve"> </w:t>
+      </w:r>
+    </w:p>
+    <w:p/>
+    <w:p>
+      <w:r>
+        <w:t>Potential Solutions:</w:t>
+      </w:r>
+    </w:p>
+    <w:p>
+      <w:r>
+        <w:t xml:space="preserve">Can pick 6, </w:t>
+      </w:r>
+      <w:r>
+        <w:t>4</w:t>
+      </w:r>
+      <w:r>
+        <w:t>, or 3</w:t>
+      </w:r>
+      <w:r>
+        <w:t xml:space="preserve"> </w:t>
+      </w:r>
+    </w:p>
+    <w:p/>
+    <w:p>
+      <w:r>
+        <w:t>Evaluate potential solution:</w:t>
+      </w:r>
+    </w:p>
+    <w:p>
+      <w:r>
+        <w:t>Picking 6 and have a better chance of getting more than 1 pair. Can pick 4, get one of each color, and the extra would be a match.</w:t>
+      </w:r>
+      <w:r>
+        <w:t xml:space="preserve"> Pick 3 have 50% chance of </w:t>
+      </w:r>
+      <w:r>
+        <w:t xml:space="preserve">picking black. </w:t>
+      </w:r>
+    </w:p>
+    <w:p/>
+    <w:p>
+      <w:r>
+        <w:t>Solution:</w:t>
+      </w:r>
+    </w:p>
+    <w:p>
+      <w:r>
+        <w:t xml:space="preserve">To pick the least </w:t>
+      </w:r>
+      <w:r>
+        <w:t xml:space="preserve">and be guaranteed would be 4. </w:t>
       </w:r>
       <w:bookmarkStart w:id="0" w:name="_GoBack"/>
       <w:bookmarkEnd w:id="0"/>
-      <w:r>
-        <w:t>, and bag of seed)</w:t>
-      </w:r>
-      <w:r>
-        <w:t>. He has to choose what two items he needs to leave behind safely</w:t>
-      </w:r>
-      <w:r>
-        <w:t>.  Breaking the problem apart the parrot would eat the seeds</w:t>
-      </w:r>
-      <w:r>
-        <w:t>, and the cat would eat the parrot.</w:t>
-      </w:r>
+    </w:p>
+    <w:p/>
+    <w:p/>
+    <w:p/>
+    <w:p>
       <w:r>
         <w:t xml:space="preserve"> </w:t>
       </w:r>
-      <w:r>
-        <w:t xml:space="preserve"> The solutions leave the cat and the seed together.</w:t>
-      </w:r>
-    </w:p>
+    </w:p>
+    <w:p/>
+    <w:p/>
+    <w:p/>
+    <w:p/>
+    <w:p/>
+    <w:p/>
+    <w:p/>
     <w:p/>
     <w:p/>
     <w:sectPr>

--- a/ProblemSolving/Arick_Vince_ProblemSolving.docx
+++ b/ProblemSolving/Arick_Vince_ProblemSolving.docx
@@ -55,7 +55,13 @@
     <w:p/>
     <w:p>
       <w:r>
-        <w:t>Problem:</w:t>
+        <w:t>Problem</w:t>
+      </w:r>
+      <w:r>
+        <w:t>1</w:t>
+      </w:r>
+      <w:r>
+        <w:t>:</w:t>
       </w:r>
     </w:p>
     <w:p>
@@ -165,10 +171,100 @@
       </w:r>
       <w:r>
         <w:t xml:space="preserve">and be guaranteed would be 4. </w:t>
+      </w:r>
+    </w:p>
+    <w:p/>
+    <w:p>
+      <w:r>
+        <w:t>Problem2:</w:t>
+      </w:r>
+    </w:p>
+    <w:p>
+      <w:r>
+        <w:t xml:space="preserve">There are 20 socks in a drawer; 10 black, 6 brown, and 4 white how many will I need to pick to 2 matching pairs in the dark; with the least number of selecting through the drawer? </w:t>
+      </w:r>
+    </w:p>
+    <w:p/>
+    <w:p>
+      <w:r>
+        <w:t>Breaking it apart:</w:t>
+      </w:r>
+    </w:p>
+    <w:p>
+      <w:r>
+        <w:t xml:space="preserve">You have a better chance of picking black socks compared to others; less chance of picking white. </w:t>
+      </w:r>
+    </w:p>
+    <w:p/>
+    <w:p>
+      <w:r>
+        <w:t>Potential Solutions:</w:t>
+      </w:r>
+    </w:p>
+    <w:p>
+      <w:r>
+        <w:t xml:space="preserve">Can pick </w:t>
+      </w:r>
+      <w:r>
+        <w:t>6, 9, or 12</w:t>
+      </w:r>
+      <w:r>
+        <w:t xml:space="preserve"> </w:t>
+      </w:r>
+    </w:p>
+    <w:p/>
+    <w:p>
+      <w:r>
+        <w:t>Evaluate potential solution:</w:t>
+      </w:r>
+    </w:p>
+    <w:p>
+      <w:r>
+        <w:t>Picking 12</w:t>
+      </w:r>
+      <w:r>
+        <w:t xml:space="preserve"> and have a bett</w:t>
+      </w:r>
+      <w:r>
+        <w:t>er chance of getting 2</w:t>
+      </w:r>
+      <w:r>
+        <w:t xml:space="preserve"> pair</w:t>
+      </w:r>
+      <w:r>
+        <w:t>s. Can pick 9</w:t>
+      </w:r>
+      <w:r>
+        <w:t>, get one of each color, and the extra would be a match.</w:t>
+      </w:r>
+      <w:r>
+        <w:t xml:space="preserve"> Pick 6</w:t>
+      </w:r>
+      <w:r>
+        <w:t xml:space="preserve"> have 50% chance of picking black. </w:t>
+      </w:r>
+    </w:p>
+    <w:p/>
+    <w:p>
+      <w:r>
+        <w:lastRenderedPageBreak/>
+        <w:t>Solution:</w:t>
+      </w:r>
+    </w:p>
+    <w:p>
+      <w:r>
+        <w:t xml:space="preserve">To pick the least and be guaranteed </w:t>
+      </w:r>
+      <w:r>
+        <w:t>would be 9</w:t>
       </w:r>
       <w:bookmarkStart w:id="0" w:name="_GoBack"/>
       <w:bookmarkEnd w:id="0"/>
-    </w:p>
+      <w:r>
+        <w:t xml:space="preserve">. </w:t>
+      </w:r>
+    </w:p>
+    <w:p/>
     <w:p/>
     <w:p/>
     <w:p/>

--- a/ProblemSolving/Arick_Vince_ProblemSolving.docx
+++ b/ProblemSolving/Arick_Vince_ProblemSolving.docx
@@ -3,9 +3,11 @@
 <w:document xmlns:wpc="http://schemas.microsoft.com/office/word/2010/wordprocessingCanvas" xmlns:mo="http://schemas.microsoft.com/office/mac/office/2008/main" xmlns:mc="http://schemas.openxmlformats.org/markup-compatibility/2006" xmlns:mv="urn:schemas-microsoft-com:mac:vml" xmlns:o="urn:schemas-microsoft-com:office:office" xmlns:r="http://schemas.openxmlformats.org/officeDocument/2006/relationships" xmlns:m="http://schemas.openxmlformats.org/officeDocument/2006/math" xmlns:v="urn:schemas-microsoft-com:vml" xmlns:wp14="http://schemas.microsoft.com/office/word/2010/wordprocessingDrawing" xmlns:wp="http://schemas.openxmlformats.org/drawingml/2006/wordprocessingDrawing" xmlns:w10="urn:schemas-microsoft-com:office:word" xmlns:w="http://schemas.openxmlformats.org/wordprocessingml/2006/main" xmlns:w14="http://schemas.microsoft.com/office/word/2010/wordml" xmlns:wpg="http://schemas.microsoft.com/office/word/2010/wordprocessingGroup" xmlns:wpi="http://schemas.microsoft.com/office/word/2010/wordprocessingInk" xmlns:wne="http://schemas.microsoft.com/office/word/2006/wordml" xmlns:wps="http://schemas.microsoft.com/office/word/2010/wordprocessingShape" mc:Ignorable="w14 wp14">
   <w:body>
     <w:p>
+      <w:proofErr w:type="spellStart"/>
       <w:r>
         <w:t>Arick_Vince_ProblemSolving</w:t>
       </w:r>
+      <w:proofErr w:type="spellEnd"/>
     </w:p>
     <w:p/>
     <w:p>
@@ -116,7 +118,15 @@
         <w:t xml:space="preserve">ou have a better chance of picking </w:t>
       </w:r>
       <w:r>
-        <w:t>black socks compared to others; less chance of picking white.</w:t>
+        <w:t>black socks compared to others</w:t>
+      </w:r>
+      <w:proofErr w:type="gramStart"/>
+      <w:r>
+        <w:t>;</w:t>
+      </w:r>
+      <w:proofErr w:type="gramEnd"/>
+      <w:r>
+        <w:t xml:space="preserve"> less chance of picking white.</w:t>
       </w:r>
       <w:r>
         <w:t xml:space="preserve"> </w:t>
@@ -192,7 +202,15 @@
     </w:p>
     <w:p>
       <w:r>
-        <w:t xml:space="preserve">You have a better chance of picking black socks compared to others; less chance of picking white. </w:t>
+        <w:t>You have a better chance of picking black socks compared to others</w:t>
+      </w:r>
+      <w:proofErr w:type="gramStart"/>
+      <w:r>
+        <w:t>;</w:t>
+      </w:r>
+      <w:proofErr w:type="gramEnd"/>
+      <w:r>
+        <w:t xml:space="preserve"> less chance of picking white. </w:t>
       </w:r>
     </w:p>
     <w:p/>
@@ -241,25 +259,30 @@
         <w:t xml:space="preserve"> Pick 6</w:t>
       </w:r>
       <w:r>
-        <w:t xml:space="preserve"> have 50% chance of picking black. </w:t>
-      </w:r>
-    </w:p>
-    <w:p/>
-    <w:p>
-      <w:r>
-        <w:lastRenderedPageBreak/>
-        <w:t>Solution:</w:t>
-      </w:r>
-    </w:p>
-    <w:p>
-      <w:r>
-        <w:t xml:space="preserve">To pick the least and be guaranteed </w:t>
-      </w:r>
-      <w:r>
-        <w:t>would be 9</w:t>
+        <w:t xml:space="preserve"> </w:t>
+      </w:r>
+      <w:r>
+        <w:t>but chances are not good to pick 2 pairs of white</w:t>
       </w:r>
       <w:bookmarkStart w:id="0" w:name="_GoBack"/>
       <w:bookmarkEnd w:id="0"/>
+      <w:r>
+        <w:t xml:space="preserve">. </w:t>
+      </w:r>
+    </w:p>
+    <w:p/>
+    <w:p>
+      <w:r>
+        <w:t>Solution:</w:t>
+      </w:r>
+    </w:p>
+    <w:p>
+      <w:r>
+        <w:t xml:space="preserve">To pick the least and be guaranteed </w:t>
+      </w:r>
+      <w:r>
+        <w:t>would be 9</w:t>
+      </w:r>
       <w:r>
         <w:t xml:space="preserve">. </w:t>
       </w:r>

--- a/ProblemSolving/Arick_Vince_ProblemSolving.docx
+++ b/ProblemSolving/Arick_Vince_ProblemSolving.docx
@@ -62,9 +62,6 @@
       <w:r>
         <w:t>1</w:t>
       </w:r>
-      <w:r>
-        <w:t>:</w:t>
-      </w:r>
     </w:p>
     <w:p>
       <w:r>
@@ -107,7 +104,7 @@
     <w:p/>
     <w:p>
       <w:r>
-        <w:t>Breaking it apart:</w:t>
+        <w:t>Breaking it apart</w:t>
       </w:r>
     </w:p>
     <w:p>
@@ -135,7 +132,7 @@
     <w:p/>
     <w:p>
       <w:r>
-        <w:t>Potential Solutions:</w:t>
+        <w:t>Potential Solutions</w:t>
       </w:r>
     </w:p>
     <w:p>
@@ -155,7 +152,10 @@
     <w:p/>
     <w:p>
       <w:r>
-        <w:t>Evaluate potential solution:</w:t>
+        <w:t>Evaluate potent</w:t>
+      </w:r>
+      <w:r>
+        <w:t>ial solution</w:t>
       </w:r>
     </w:p>
     <w:p>
@@ -172,7 +172,7 @@
     <w:p/>
     <w:p>
       <w:r>
-        <w:t>Solution:</w:t>
+        <w:t>Solution</w:t>
       </w:r>
     </w:p>
     <w:p>
@@ -186,7 +186,7 @@
     <w:p/>
     <w:p>
       <w:r>
-        <w:t>Problem2:</w:t>
+        <w:t>Problem2</w:t>
       </w:r>
     </w:p>
     <w:p>
@@ -197,7 +197,7 @@
     <w:p/>
     <w:p>
       <w:r>
-        <w:t>Breaking it apart:</w:t>
+        <w:t>Breaking it apart</w:t>
       </w:r>
     </w:p>
     <w:p>
@@ -216,7 +216,7 @@
     <w:p/>
     <w:p>
       <w:r>
-        <w:t>Potential Solutions:</w:t>
+        <w:t>Potential Solutions</w:t>
       </w:r>
     </w:p>
     <w:p>
@@ -233,7 +233,7 @@
     <w:p/>
     <w:p>
       <w:r>
-        <w:t>Evaluate potential solution:</w:t>
+        <w:t>Evaluate potential solution</w:t>
       </w:r>
     </w:p>
     <w:p>
@@ -264,38 +264,117 @@
       <w:r>
         <w:t>but chances are not good to pick 2 pairs of white</w:t>
       </w:r>
+      <w:r>
+        <w:t xml:space="preserve">. </w:t>
+      </w:r>
+    </w:p>
+    <w:p/>
+    <w:p>
+      <w:r>
+        <w:t>Solution</w:t>
+      </w:r>
+    </w:p>
+    <w:p>
+      <w:r>
+        <w:t xml:space="preserve">To pick the least and be guaranteed </w:t>
+      </w:r>
+      <w:r>
+        <w:t>would be 9</w:t>
+      </w:r>
+      <w:r>
+        <w:t xml:space="preserve">. </w:t>
+      </w:r>
+    </w:p>
+    <w:p/>
+    <w:p>
       <w:bookmarkStart w:id="0" w:name="_GoBack"/>
       <w:bookmarkEnd w:id="0"/>
       <w:r>
-        <w:t xml:space="preserve">. </w:t>
-      </w:r>
-    </w:p>
-    <w:p/>
-    <w:p>
-      <w:r>
-        <w:t>Solution:</w:t>
-      </w:r>
-    </w:p>
-    <w:p>
-      <w:r>
-        <w:t xml:space="preserve">To pick the least and be guaranteed </w:t>
-      </w:r>
-      <w:r>
-        <w:t>would be 9</w:t>
-      </w:r>
-      <w:r>
-        <w:t xml:space="preserve">. </w:t>
-      </w:r>
-    </w:p>
-    <w:p/>
-    <w:p/>
-    <w:p/>
-    <w:p/>
-    <w:p>
-      <w:r>
-        <w:t xml:space="preserve"> </w:t>
-      </w:r>
-    </w:p>
+        <w:t>Predicting Fingers</w:t>
+      </w:r>
+      <w:r>
+        <w:t>:</w:t>
+      </w:r>
+    </w:p>
+    <w:p/>
+    <w:p>
+      <w:r>
+        <w:t xml:space="preserve">Problem a little girl is counting on one hand starting with her thumb as 1, first finger 2, middle finger 3, ring finger 4, little finger 5. Starts </w:t>
+      </w:r>
+      <w:r>
+        <w:t>counting reverse</w:t>
+      </w:r>
+      <w:r>
+        <w:t xml:space="preserve"> 6 ring </w:t>
+      </w:r>
+      <w:proofErr w:type="gramStart"/>
+      <w:r>
+        <w:t>finger</w:t>
+      </w:r>
+      <w:proofErr w:type="gramEnd"/>
+      <w:r>
+        <w:t>, 7 middle finger, 8</w:t>
+      </w:r>
+      <w:r>
+        <w:t xml:space="preserve"> first finger, and 9 thumb. </w:t>
+      </w:r>
+    </w:p>
+    <w:p>
+      <w:r>
+        <w:t xml:space="preserve">a) What if she counts 1 to </w:t>
+      </w:r>
+      <w:proofErr w:type="gramStart"/>
+      <w:r>
+        <w:t>10</w:t>
+      </w:r>
+      <w:proofErr w:type="gramEnd"/>
+    </w:p>
+    <w:p>
+      <w:r>
+        <w:t xml:space="preserve">b) What if she counts 1 to </w:t>
+      </w:r>
+      <w:proofErr w:type="gramStart"/>
+      <w:r>
+        <w:t>100</w:t>
+      </w:r>
+      <w:proofErr w:type="gramEnd"/>
+    </w:p>
+    <w:p>
+      <w:r>
+        <w:t xml:space="preserve">c) What if she counts 1 to </w:t>
+      </w:r>
+      <w:proofErr w:type="gramStart"/>
+      <w:r>
+        <w:t>1000</w:t>
+      </w:r>
+      <w:proofErr w:type="gramEnd"/>
+    </w:p>
+    <w:p/>
+    <w:p>
+      <w:r>
+        <w:t>Breaking it apart</w:t>
+      </w:r>
+    </w:p>
+    <w:p/>
+    <w:p>
+      <w:r>
+        <w:t>Potential Solutions</w:t>
+      </w:r>
+    </w:p>
+    <w:p/>
+    <w:p>
+      <w:r>
+        <w:t>Evaluate potential solution</w:t>
+      </w:r>
+    </w:p>
+    <w:p/>
+    <w:p>
+      <w:r>
+        <w:t>Solution</w:t>
+      </w:r>
+    </w:p>
+    <w:p/>
+    <w:p/>
     <w:p/>
     <w:p/>
     <w:p/>

--- a/ProblemSolving/Arick_Vince_ProblemSolving.docx
+++ b/ProblemSolving/Arick_Vince_ProblemSolving.docx
@@ -287,90 +287,186 @@
     </w:p>
     <w:p/>
     <w:p>
+      <w:r>
+        <w:t>Predicting Fingers</w:t>
+      </w:r>
+      <w:r>
+        <w:t>:</w:t>
+      </w:r>
+    </w:p>
+    <w:p/>
+    <w:p>
+      <w:r>
+        <w:t xml:space="preserve">Problem a little girl is counting on one hand starting with her thumb as 1, first finger 2, middle finger 3, ring finger 4, little finger 5. Starts </w:t>
+      </w:r>
+      <w:r>
+        <w:t>counting reverse</w:t>
+      </w:r>
+      <w:r>
+        <w:t xml:space="preserve"> 6 ring </w:t>
+      </w:r>
+      <w:proofErr w:type="gramStart"/>
+      <w:r>
+        <w:t>finger</w:t>
+      </w:r>
+      <w:proofErr w:type="gramEnd"/>
+      <w:r>
+        <w:t>, 7 middle finger, 8</w:t>
+      </w:r>
+      <w:r>
+        <w:t xml:space="preserve"> first finger, and 9 thumb. </w:t>
+      </w:r>
+    </w:p>
+    <w:p>
+      <w:r>
+        <w:t xml:space="preserve">a) What if she counts 1 to </w:t>
+      </w:r>
+      <w:proofErr w:type="gramStart"/>
+      <w:r>
+        <w:t>10</w:t>
+      </w:r>
+      <w:proofErr w:type="gramEnd"/>
+    </w:p>
+    <w:p>
+      <w:r>
+        <w:t xml:space="preserve">b) What if she counts 1 to </w:t>
+      </w:r>
+      <w:proofErr w:type="gramStart"/>
+      <w:r>
+        <w:t>100</w:t>
+      </w:r>
+      <w:proofErr w:type="gramEnd"/>
+    </w:p>
+    <w:p>
+      <w:r>
+        <w:t xml:space="preserve">c) What if she counts 1 to </w:t>
+      </w:r>
+      <w:proofErr w:type="gramStart"/>
+      <w:r>
+        <w:t>1000</w:t>
+      </w:r>
+      <w:proofErr w:type="gramEnd"/>
+    </w:p>
+    <w:p/>
+    <w:p>
+      <w:r>
+        <w:t>Breaking it apart</w:t>
+      </w:r>
+    </w:p>
+    <w:p>
+      <w:r>
+        <w:t xml:space="preserve">She </w:t>
+      </w:r>
+      <w:proofErr w:type="gramStart"/>
+      <w:r>
+        <w:t>skip</w:t>
+      </w:r>
+      <w:proofErr w:type="gramEnd"/>
+      <w:r>
+        <w:t xml:space="preserve"> 1 finger counting to 10</w:t>
+      </w:r>
+    </w:p>
+    <w:p/>
+    <w:p>
+      <w:r>
+        <w:t>Potential Solutions</w:t>
+      </w:r>
+    </w:p>
+    <w:p>
+      <w:r>
+        <w:t>Solutions either count on your fingers</w:t>
+      </w:r>
+      <w:r>
+        <w:t>. Make a mathematical equation.</w:t>
+      </w:r>
+    </w:p>
+    <w:p/>
+    <w:p>
+      <w:r>
+        <w:t>Evaluate potential solution</w:t>
+      </w:r>
+    </w:p>
+    <w:p>
+      <w:r>
+        <w:t>10  = first finger</w:t>
+      </w:r>
+    </w:p>
+    <w:p>
+      <w:r>
+        <w:t>20 = ring finger</w:t>
+      </w:r>
+    </w:p>
+    <w:p>
+      <w:r>
+        <w:t>multiple of 10 land on the ring finger</w:t>
+      </w:r>
       <w:bookmarkStart w:id="0" w:name="_GoBack"/>
       <w:bookmarkEnd w:id="0"/>
-      <w:r>
-        <w:t>Predicting Fingers</w:t>
-      </w:r>
-      <w:r>
-        <w:t>:</w:t>
-      </w:r>
-    </w:p>
-    <w:p/>
-    <w:p>
-      <w:r>
-        <w:t xml:space="preserve">Problem a little girl is counting on one hand starting with her thumb as 1, first finger 2, middle finger 3, ring finger 4, little finger 5. Starts </w:t>
-      </w:r>
-      <w:r>
-        <w:t>counting reverse</w:t>
-      </w:r>
-      <w:r>
-        <w:t xml:space="preserve"> 6 ring </w:t>
+    </w:p>
+    <w:p/>
+    <w:p>
+      <w:r>
+        <w:t>Solution</w:t>
+      </w:r>
+    </w:p>
+    <w:p>
+      <w:pPr>
+        <w:pStyle w:val="ListParagraph"/>
+        <w:numPr>
+          <w:ilvl w:val="0"/>
+          <w:numId w:val="1"/>
+        </w:numPr>
+      </w:pPr>
+      <w:r>
+        <w:t xml:space="preserve">= </w:t>
       </w:r>
       <w:proofErr w:type="gramStart"/>
       <w:r>
-        <w:t>finger</w:t>
+        <w:t>first</w:t>
       </w:r>
       <w:proofErr w:type="gramEnd"/>
       <w:r>
-        <w:t>, 7 middle finger, 8</w:t>
-      </w:r>
-      <w:r>
-        <w:t xml:space="preserve"> first finger, and 9 thumb. </w:t>
-      </w:r>
-    </w:p>
-    <w:p>
-      <w:r>
-        <w:t xml:space="preserve">a) What if she counts 1 to </w:t>
+        <w:t xml:space="preserve"> finger</w:t>
+      </w:r>
+    </w:p>
+    <w:p>
+      <w:pPr>
+        <w:pStyle w:val="ListParagraph"/>
+        <w:numPr>
+          <w:ilvl w:val="0"/>
+          <w:numId w:val="1"/>
+        </w:numPr>
+      </w:pPr>
+      <w:r>
+        <w:t xml:space="preserve">= </w:t>
       </w:r>
       <w:proofErr w:type="gramStart"/>
       <w:r>
-        <w:t>10</w:t>
+        <w:t>ring</w:t>
       </w:r>
       <w:proofErr w:type="gramEnd"/>
-    </w:p>
-    <w:p>
-      <w:r>
-        <w:t xml:space="preserve">b) What if she counts 1 to </w:t>
+      <w:r>
+        <w:t xml:space="preserve"> finger</w:t>
+      </w:r>
+    </w:p>
+    <w:p>
+      <w:pPr>
+        <w:pStyle w:val="ListParagraph"/>
+        <w:numPr>
+          <w:ilvl w:val="0"/>
+          <w:numId w:val="1"/>
+        </w:numPr>
+      </w:pPr>
+      <w:r>
+        <w:t xml:space="preserve">= </w:t>
       </w:r>
       <w:proofErr w:type="gramStart"/>
       <w:r>
-        <w:t>100</w:t>
+        <w:t>ring</w:t>
       </w:r>
       <w:proofErr w:type="gramEnd"/>
-    </w:p>
-    <w:p>
-      <w:r>
-        <w:t xml:space="preserve">c) What if she counts 1 to </w:t>
-      </w:r>
-      <w:proofErr w:type="gramStart"/>
-      <w:r>
-        <w:t>1000</w:t>
-      </w:r>
-      <w:proofErr w:type="gramEnd"/>
-    </w:p>
-    <w:p/>
-    <w:p>
-      <w:r>
-        <w:t>Breaking it apart</w:t>
-      </w:r>
-    </w:p>
-    <w:p/>
-    <w:p>
-      <w:r>
-        <w:t>Potential Solutions</w:t>
-      </w:r>
-    </w:p>
-    <w:p/>
-    <w:p>
-      <w:r>
-        <w:t>Evaluate potential solution</w:t>
-      </w:r>
-    </w:p>
-    <w:p/>
-    <w:p>
-      <w:r>
-        <w:t>Solution</w:t>
+      <w:r>
+        <w:t xml:space="preserve"> finger</w:t>
       </w:r>
     </w:p>
     <w:p/>
@@ -392,6 +488,103 @@
     </w:sectPr>
   </w:body>
 </w:document>
+</file>
+
+<file path=word/numbering.xml><?xml version="1.0" encoding="utf-8"?>
+<w:numbering xmlns:wpc="http://schemas.microsoft.com/office/word/2010/wordprocessingCanvas" xmlns:mo="http://schemas.microsoft.com/office/mac/office/2008/main" xmlns:mc="http://schemas.openxmlformats.org/markup-compatibility/2006" xmlns:mv="urn:schemas-microsoft-com:mac:vml" xmlns:o="urn:schemas-microsoft-com:office:office" xmlns:r="http://schemas.openxmlformats.org/officeDocument/2006/relationships" xmlns:m="http://schemas.openxmlformats.org/officeDocument/2006/math" xmlns:v="urn:schemas-microsoft-com:vml" xmlns:wp14="http://schemas.microsoft.com/office/word/2010/wordprocessingDrawing" xmlns:wp="http://schemas.openxmlformats.org/drawingml/2006/wordprocessingDrawing" xmlns:w10="urn:schemas-microsoft-com:office:word" xmlns:w="http://schemas.openxmlformats.org/wordprocessingml/2006/main" xmlns:w14="http://schemas.microsoft.com/office/word/2010/wordml" xmlns:wpg="http://schemas.microsoft.com/office/word/2010/wordprocessingGroup" xmlns:wpi="http://schemas.microsoft.com/office/word/2010/wordprocessingInk" xmlns:wne="http://schemas.microsoft.com/office/word/2006/wordml" xmlns:wps="http://schemas.microsoft.com/office/word/2010/wordprocessingShape" mc:Ignorable="w14 wp14">
+  <w:abstractNum w:abstractNumId="0">
+    <w:nsid w:val="51F27BE5"/>
+    <w:multiLevelType w:val="hybridMultilevel"/>
+    <w:tmpl w:val="BBA42BA6"/>
+    <w:lvl w:ilvl="0" w:tplc="04090017">
+      <w:start w:val="1"/>
+      <w:numFmt w:val="lowerLetter"/>
+      <w:lvlText w:val="%1)"/>
+      <w:lvlJc w:val="left"/>
+      <w:pPr>
+        <w:ind w:left="720" w:hanging="360"/>
+      </w:pPr>
+      <w:rPr>
+        <w:rFonts w:hint="default"/>
+      </w:rPr>
+    </w:lvl>
+    <w:lvl w:ilvl="1" w:tplc="04090019" w:tentative="1">
+      <w:start w:val="1"/>
+      <w:numFmt w:val="lowerLetter"/>
+      <w:lvlText w:val="%2."/>
+      <w:lvlJc w:val="left"/>
+      <w:pPr>
+        <w:ind w:left="1440" w:hanging="360"/>
+      </w:pPr>
+    </w:lvl>
+    <w:lvl w:ilvl="2" w:tplc="0409001B" w:tentative="1">
+      <w:start w:val="1"/>
+      <w:numFmt w:val="lowerRoman"/>
+      <w:lvlText w:val="%3."/>
+      <w:lvlJc w:val="right"/>
+      <w:pPr>
+        <w:ind w:left="2160" w:hanging="180"/>
+      </w:pPr>
+    </w:lvl>
+    <w:lvl w:ilvl="3" w:tplc="0409000F" w:tentative="1">
+      <w:start w:val="1"/>
+      <w:numFmt w:val="decimal"/>
+      <w:lvlText w:val="%4."/>
+      <w:lvlJc w:val="left"/>
+      <w:pPr>
+        <w:ind w:left="2880" w:hanging="360"/>
+      </w:pPr>
+    </w:lvl>
+    <w:lvl w:ilvl="4" w:tplc="04090019" w:tentative="1">
+      <w:start w:val="1"/>
+      <w:numFmt w:val="lowerLetter"/>
+      <w:lvlText w:val="%5."/>
+      <w:lvlJc w:val="left"/>
+      <w:pPr>
+        <w:ind w:left="3600" w:hanging="360"/>
+      </w:pPr>
+    </w:lvl>
+    <w:lvl w:ilvl="5" w:tplc="0409001B" w:tentative="1">
+      <w:start w:val="1"/>
+      <w:numFmt w:val="lowerRoman"/>
+      <w:lvlText w:val="%6."/>
+      <w:lvlJc w:val="right"/>
+      <w:pPr>
+        <w:ind w:left="4320" w:hanging="180"/>
+      </w:pPr>
+    </w:lvl>
+    <w:lvl w:ilvl="6" w:tplc="0409000F" w:tentative="1">
+      <w:start w:val="1"/>
+      <w:numFmt w:val="decimal"/>
+      <w:lvlText w:val="%7."/>
+      <w:lvlJc w:val="left"/>
+      <w:pPr>
+        <w:ind w:left="5040" w:hanging="360"/>
+      </w:pPr>
+    </w:lvl>
+    <w:lvl w:ilvl="7" w:tplc="04090019" w:tentative="1">
+      <w:start w:val="1"/>
+      <w:numFmt w:val="lowerLetter"/>
+      <w:lvlText w:val="%8."/>
+      <w:lvlJc w:val="left"/>
+      <w:pPr>
+        <w:ind w:left="5760" w:hanging="360"/>
+      </w:pPr>
+    </w:lvl>
+    <w:lvl w:ilvl="8" w:tplc="0409001B" w:tentative="1">
+      <w:start w:val="1"/>
+      <w:numFmt w:val="lowerRoman"/>
+      <w:lvlText w:val="%9."/>
+      <w:lvlJc w:val="right"/>
+      <w:pPr>
+        <w:ind w:left="6480" w:hanging="180"/>
+      </w:pPr>
+    </w:lvl>
+  </w:abstractNum>
+  <w:num w:numId="1">
+    <w:abstractNumId w:val="0"/>
+  </w:num>
+</w:numbering>
 </file>
 
 <file path=word/styles.xml><?xml version="1.0" encoding="utf-8"?>
@@ -576,6 +769,17 @@
     <w:uiPriority w:val="99"/>
     <w:semiHidden/>
     <w:unhideWhenUsed/>
+  </w:style>
+  <w:style w:type="paragraph" w:styleId="ListParagraph">
+    <w:name w:val="List Paragraph"/>
+    <w:basedOn w:val="Normal"/>
+    <w:uiPriority w:val="34"/>
+    <w:qFormat/>
+    <w:rsid w:val="00056804"/>
+    <w:pPr>
+      <w:ind w:left="720"/>
+      <w:contextualSpacing/>
+    </w:pPr>
   </w:style>
 </w:styles>
 </file>
@@ -762,6 +966,17 @@
     <w:uiPriority w:val="99"/>
     <w:semiHidden/>
     <w:unhideWhenUsed/>
+  </w:style>
+  <w:style w:type="paragraph" w:styleId="ListParagraph">
+    <w:name w:val="List Paragraph"/>
+    <w:basedOn w:val="Normal"/>
+    <w:uiPriority w:val="34"/>
+    <w:qFormat/>
+    <w:rsid w:val="00056804"/>
+    <w:pPr>
+      <w:ind w:left="720"/>
+      <w:contextualSpacing/>
+    </w:pPr>
   </w:style>
 </w:styles>
 </file>
